--- a/PassosOPE/3. Regras de Comunicação.docx
+++ b/PassosOPE/3. Regras de Comunicação.docx
@@ -78,7 +78,7 @@
           <w:sz w:val="24"/>
           <w:szCs w:val="28"/>
         </w:rPr>
-        <w:t>Encontros serão feitas de maneira periódica, sempre respeitando os horários disponibilizados pelo cliente</w:t>
+        <w:t>Encontros serão feitas de maneira periódica, sempre respeitando o horário disponibilizado pelo cliente, sendo ele aos sábados sem horário fixo, com a necessidade de consultar o horário disponível a cada encontro.</w:t>
       </w:r>
     </w:p>
     <w:p>
@@ -102,7 +102,99 @@
           <w:sz w:val="24"/>
           <w:szCs w:val="28"/>
         </w:rPr>
-        <w:t>E-mails serão usados sempre que necessário para formalizar a comunicação de eventos importantes.</w:t>
+        <w:t>E-mails serão usados sempre que necessário para formalizar a comunicação de eventos importantes, sendo eles:</w:t>
+      </w:r>
+    </w:p>
+    <w:p>
+      <w:pPr>
+        <w:pStyle w:val="PargrafodaLista"/>
+        <w:numPr>
+          <w:ilvl w:val="1"/>
+          <w:numId w:val="1"/>
+        </w:numPr>
+        <w:spacing w:before="120" w:after="0" w:line="240" w:lineRule="auto"/>
+        <w:rPr>
+          <w:rFonts w:ascii="Arial" w:hAnsi="Arial" w:cs="Arial"/>
+          <w:sz w:val="24"/>
+          <w:szCs w:val="28"/>
+        </w:rPr>
+      </w:pPr>
+      <w:r>
+        <w:rPr>
+          <w:rFonts w:ascii="Arial" w:hAnsi="Arial" w:cs="Arial"/>
+          <w:sz w:val="24"/>
+          <w:szCs w:val="28"/>
+        </w:rPr>
+        <w:t>Entrega de termos;</w:t>
+      </w:r>
+    </w:p>
+    <w:p>
+      <w:pPr>
+        <w:pStyle w:val="PargrafodaLista"/>
+        <w:numPr>
+          <w:ilvl w:val="1"/>
+          <w:numId w:val="1"/>
+        </w:numPr>
+        <w:spacing w:before="120" w:after="0" w:line="240" w:lineRule="auto"/>
+        <w:rPr>
+          <w:rFonts w:ascii="Arial" w:hAnsi="Arial" w:cs="Arial"/>
+          <w:sz w:val="24"/>
+          <w:szCs w:val="28"/>
+        </w:rPr>
+      </w:pPr>
+      <w:r>
+        <w:rPr>
+          <w:rFonts w:ascii="Arial" w:hAnsi="Arial" w:cs="Arial"/>
+          <w:sz w:val="24"/>
+          <w:szCs w:val="28"/>
+        </w:rPr>
+        <w:t>Entrega de materiais necessários ao desenvolvimento;</w:t>
+      </w:r>
+    </w:p>
+    <w:p>
+      <w:pPr>
+        <w:pStyle w:val="PargrafodaLista"/>
+        <w:numPr>
+          <w:ilvl w:val="1"/>
+          <w:numId w:val="1"/>
+        </w:numPr>
+        <w:spacing w:before="120" w:after="0" w:line="240" w:lineRule="auto"/>
+        <w:rPr>
+          <w:rFonts w:ascii="Arial" w:hAnsi="Arial" w:cs="Arial"/>
+          <w:sz w:val="24"/>
+          <w:szCs w:val="28"/>
+        </w:rPr>
+      </w:pPr>
+      <w:r>
+        <w:rPr>
+          <w:rFonts w:ascii="Arial" w:hAnsi="Arial" w:cs="Arial"/>
+          <w:sz w:val="24"/>
+          <w:szCs w:val="28"/>
+        </w:rPr>
+        <w:t>Comunicados;</w:t>
+      </w:r>
+    </w:p>
+    <w:p>
+      <w:pPr>
+        <w:pStyle w:val="PargrafodaLista"/>
+        <w:numPr>
+          <w:ilvl w:val="1"/>
+          <w:numId w:val="1"/>
+        </w:numPr>
+        <w:spacing w:before="120" w:after="0" w:line="240" w:lineRule="auto"/>
+        <w:rPr>
+          <w:rFonts w:ascii="Arial" w:hAnsi="Arial" w:cs="Arial"/>
+          <w:sz w:val="24"/>
+          <w:szCs w:val="28"/>
+        </w:rPr>
+      </w:pPr>
+      <w:r>
+        <w:rPr>
+          <w:rFonts w:ascii="Arial" w:hAnsi="Arial" w:cs="Arial"/>
+          <w:sz w:val="24"/>
+          <w:szCs w:val="28"/>
+        </w:rPr>
+        <w:t>Outros conteúdos considerados importantes pela equipe de desenvolvimento e o cliente.</w:t>
       </w:r>
     </w:p>
     <w:p>
@@ -137,7 +229,7 @@
         <w:rFonts w:ascii="Symbol" w:eastAsiaTheme="minorHAnsi" w:hAnsi="Symbol" w:cs="Arial" w:hint="default"/>
       </w:rPr>
     </w:lvl>
-    <w:lvl w:ilvl="1" w:tplc="04160003" w:tentative="1">
+    <w:lvl w:ilvl="1" w:tplc="04160003">
       <w:start w:val="1"/>
       <w:numFmt w:val="bullet"/>
       <w:lvlText w:val="o"/>
@@ -637,7 +729,6 @@
   <w:style w:type="paragraph" w:default="1" w:styleId="Normal">
     <w:name w:val="Normal"/>
     <w:qFormat/>
-    <w:rsid w:val="0046107A"/>
   </w:style>
   <w:style w:type="character" w:default="1" w:styleId="Fontepargpadro">
     <w:name w:val="Default Paragraph Font"/>
@@ -666,11 +757,11 @@
     <w:semiHidden/>
     <w:unhideWhenUsed/>
   </w:style>
-  <w:style w:type="table" w:styleId="TabeladeGrade3-nfase4">
-    <w:name w:val="Grid Table 3 Accent 4"/>
+  <w:style w:type="table" w:styleId="TabeladeGrade4-nfase4">
+    <w:name w:val="Grid Table 4 Accent 4"/>
     <w:basedOn w:val="Tabelanormal"/>
-    <w:uiPriority w:val="48"/>
-    <w:rsid w:val="004D04F5"/>
+    <w:uiPriority w:val="49"/>
+    <w:rsid w:val="00BE0FA3"/>
     <w:pPr>
       <w:spacing w:after="0" w:line="240" w:lineRule="auto"/>
     </w:pPr>
@@ -690,17 +781,19 @@
       <w:rPr>
         <w:b/>
         <w:bCs/>
+        <w:color w:val="FFFFFF" w:themeColor="background1"/>
       </w:rPr>
       <w:tblPr/>
       <w:tcPr>
         <w:tcBorders>
-          <w:top w:val="nil"/>
-          <w:left w:val="nil"/>
-          <w:right w:val="nil"/>
+          <w:top w:val="single" w:sz="4" w:space="0" w:color="FFC000" w:themeColor="accent4"/>
+          <w:left w:val="single" w:sz="4" w:space="0" w:color="FFC000" w:themeColor="accent4"/>
+          <w:bottom w:val="single" w:sz="4" w:space="0" w:color="FFC000" w:themeColor="accent4"/>
+          <w:right w:val="single" w:sz="4" w:space="0" w:color="FFC000" w:themeColor="accent4"/>
           <w:insideH w:val="nil"/>
           <w:insideV w:val="nil"/>
         </w:tcBorders>
-        <w:shd w:val="clear" w:color="auto" w:fill="FFFFFF" w:themeFill="background1"/>
+        <w:shd w:val="clear" w:color="auto" w:fill="FFC000" w:themeFill="accent4"/>
       </w:tcPr>
     </w:tblStylePr>
     <w:tblStylePr w:type="lastRow">
@@ -711,51 +804,21 @@
       <w:tblPr/>
       <w:tcPr>
         <w:tcBorders>
-          <w:left w:val="nil"/>
-          <w:bottom w:val="nil"/>
-          <w:right w:val="nil"/>
-          <w:insideH w:val="nil"/>
-          <w:insideV w:val="nil"/>
+          <w:top w:val="double" w:sz="4" w:space="0" w:color="FFC000" w:themeColor="accent4"/>
         </w:tcBorders>
-        <w:shd w:val="clear" w:color="auto" w:fill="FFFFFF" w:themeFill="background1"/>
       </w:tcPr>
     </w:tblStylePr>
     <w:tblStylePr w:type="firstCol">
-      <w:pPr>
-        <w:jc w:val="right"/>
-      </w:pPr>
-      <w:rPr>
-        <w:i/>
-        <w:iCs/>
-      </w:rPr>
-      <w:tblPr/>
-      <w:tcPr>
-        <w:tcBorders>
-          <w:top w:val="nil"/>
-          <w:left w:val="nil"/>
-          <w:bottom w:val="nil"/>
-          <w:insideH w:val="nil"/>
-          <w:insideV w:val="nil"/>
-        </w:tcBorders>
-        <w:shd w:val="clear" w:color="auto" w:fill="FFFFFF" w:themeFill="background1"/>
-      </w:tcPr>
+      <w:rPr>
+        <w:b/>
+        <w:bCs/>
+      </w:rPr>
     </w:tblStylePr>
     <w:tblStylePr w:type="lastCol">
       <w:rPr>
-        <w:i/>
-        <w:iCs/>
-      </w:rPr>
-      <w:tblPr/>
-      <w:tcPr>
-        <w:tcBorders>
-          <w:top w:val="nil"/>
-          <w:bottom w:val="nil"/>
-          <w:right w:val="nil"/>
-          <w:insideH w:val="nil"/>
-          <w:insideV w:val="nil"/>
-        </w:tcBorders>
-        <w:shd w:val="clear" w:color="auto" w:fill="FFFFFF" w:themeFill="background1"/>
-      </w:tcPr>
+        <w:b/>
+        <w:bCs/>
+      </w:rPr>
     </w:tblStylePr>
     <w:tblStylePr w:type="band1Vert">
       <w:tblPr/>
@@ -769,45 +832,13 @@
         <w:shd w:val="clear" w:color="auto" w:fill="FFF2CC" w:themeFill="accent4" w:themeFillTint="33"/>
       </w:tcPr>
     </w:tblStylePr>
-    <w:tblStylePr w:type="neCell">
-      <w:tblPr/>
-      <w:tcPr>
-        <w:tcBorders>
-          <w:bottom w:val="single" w:sz="4" w:space="0" w:color="FFD966" w:themeColor="accent4" w:themeTint="99"/>
-        </w:tcBorders>
-      </w:tcPr>
-    </w:tblStylePr>
-    <w:tblStylePr w:type="nwCell">
-      <w:tblPr/>
-      <w:tcPr>
-        <w:tcBorders>
-          <w:bottom w:val="single" w:sz="4" w:space="0" w:color="FFD966" w:themeColor="accent4" w:themeTint="99"/>
-        </w:tcBorders>
-      </w:tcPr>
-    </w:tblStylePr>
-    <w:tblStylePr w:type="seCell">
-      <w:tblPr/>
-      <w:tcPr>
-        <w:tcBorders>
-          <w:top w:val="single" w:sz="4" w:space="0" w:color="FFD966" w:themeColor="accent4" w:themeTint="99"/>
-        </w:tcBorders>
-      </w:tcPr>
-    </w:tblStylePr>
-    <w:tblStylePr w:type="swCell">
-      <w:tblPr/>
-      <w:tcPr>
-        <w:tcBorders>
-          <w:top w:val="single" w:sz="4" w:space="0" w:color="FFD966" w:themeColor="accent4" w:themeTint="99"/>
-        </w:tcBorders>
-      </w:tcPr>
-    </w:tblStylePr>
   </w:style>
   <w:style w:type="paragraph" w:styleId="PargrafodaLista">
     <w:name w:val="List Paragraph"/>
     <w:basedOn w:val="Normal"/>
     <w:uiPriority w:val="34"/>
     <w:qFormat/>
-    <w:rsid w:val="0046107A"/>
+    <w:rsid w:val="00DF0974"/>
     <w:pPr>
       <w:ind w:left="720"/>
       <w:contextualSpacing/>
